--- a/Resumo.docx
+++ b/Resumo.docx
@@ -133,9 +133,437 @@
           <w:color w:val="1F4E79" w:themeColor="accent1" w:themeShade="80"/>
         </w:rPr>
       </w:pPr>
+      <w:r>
+        <w:rPr>
+          <w:b/>
+          <w:i/>
+          <w:color w:val="1F4E79" w:themeColor="accent1" w:themeShade="80"/>
+        </w:rPr>
+        <w:t>Range("A1048576"</w:t>
+      </w:r>
+      <w:proofErr w:type="gramStart"/>
+      <w:r>
+        <w:rPr>
+          <w:b/>
+          <w:i/>
+          <w:color w:val="1F4E79" w:themeColor="accent1" w:themeShade="80"/>
+        </w:rPr>
+        <w:t>).</w:t>
+      </w:r>
+      <w:proofErr w:type="spellStart"/>
+      <w:r>
+        <w:rPr>
+          <w:b/>
+          <w:i/>
+          <w:color w:val="1F4E79" w:themeColor="accent1" w:themeShade="80"/>
+        </w:rPr>
+        <w:t>Select</w:t>
+      </w:r>
+      <w:proofErr w:type="spellEnd"/>
+      <w:proofErr w:type="gramEnd"/>
+      <w:r>
+        <w:rPr>
+          <w:i/>
+          <w:color w:val="1F4E79" w:themeColor="accent1" w:themeShade="80"/>
+        </w:rPr>
+        <w:t xml:space="preserve"> -&gt;  range seleciona a célula e </w:t>
+      </w:r>
+      <w:proofErr w:type="spellStart"/>
+      <w:r>
+        <w:rPr>
+          <w:i/>
+          <w:color w:val="1F4E79" w:themeColor="accent1" w:themeShade="80"/>
+        </w:rPr>
+        <w:t>select</w:t>
+      </w:r>
+      <w:proofErr w:type="spellEnd"/>
+      <w:r>
+        <w:rPr>
+          <w:i/>
+          <w:color w:val="1F4E79" w:themeColor="accent1" w:themeShade="80"/>
+        </w:rPr>
+        <w:t xml:space="preserve"> clica.</w:t>
+      </w:r>
+    </w:p>
+    <w:p>
+      <w:pPr>
+        <w:rPr>
+          <w:i/>
+          <w:color w:val="1F4E79" w:themeColor="accent1" w:themeShade="80"/>
+        </w:rPr>
+      </w:pPr>
+    </w:p>
+    <w:p>
+      <w:pPr>
+        <w:rPr>
+          <w:b/>
+          <w:i/>
+          <w:color w:val="1F4E79" w:themeColor="accent1" w:themeShade="80"/>
+        </w:rPr>
+      </w:pPr>
+      <w:proofErr w:type="spellStart"/>
+      <w:r>
+        <w:rPr>
+          <w:b/>
+          <w:i/>
+          <w:color w:val="1F4E79" w:themeColor="accent1" w:themeShade="80"/>
+        </w:rPr>
+        <w:t>Activecell</w:t>
+      </w:r>
+      <w:proofErr w:type="spellEnd"/>
+      <w:r>
+        <w:rPr>
+          <w:b/>
+          <w:i/>
+          <w:color w:val="1F4E79" w:themeColor="accent1" w:themeShade="80"/>
+        </w:rPr>
+        <w:t>.</w:t>
+      </w:r>
+    </w:p>
+    <w:p>
+      <w:pPr>
+        <w:rPr>
+          <w:i/>
+          <w:color w:val="1F4E79" w:themeColor="accent1" w:themeShade="80"/>
+        </w:rPr>
+      </w:pPr>
+      <w:proofErr w:type="spellStart"/>
+      <w:r>
+        <w:rPr>
+          <w:i/>
+          <w:color w:val="1F4E79" w:themeColor="accent1" w:themeShade="80"/>
+        </w:rPr>
+        <w:t>End</w:t>
+      </w:r>
+      <w:proofErr w:type="spellEnd"/>
+      <w:r>
+        <w:rPr>
+          <w:i/>
+          <w:color w:val="1F4E79" w:themeColor="accent1" w:themeShade="80"/>
+        </w:rPr>
+        <w:t xml:space="preserve"> (</w:t>
+      </w:r>
+      <w:proofErr w:type="spellStart"/>
+      <w:r>
+        <w:rPr>
+          <w:i/>
+          <w:color w:val="1F4E79" w:themeColor="accent1" w:themeShade="80"/>
+        </w:rPr>
+        <w:t>xlup</w:t>
+      </w:r>
+      <w:proofErr w:type="spellEnd"/>
+      <w:r>
+        <w:rPr>
+          <w:i/>
+          <w:color w:val="1F4E79" w:themeColor="accent1" w:themeShade="80"/>
+        </w:rPr>
+        <w:t xml:space="preserve">) – sobe a partir da célula selecionada </w:t>
+      </w:r>
+    </w:p>
+    <w:p>
+      <w:pPr>
+        <w:rPr>
+          <w:i/>
+          <w:color w:val="1F4E79" w:themeColor="accent1" w:themeShade="80"/>
+        </w:rPr>
+      </w:pPr>
+      <w:r>
+        <w:rPr>
+          <w:i/>
+          <w:color w:val="1F4E79" w:themeColor="accent1" w:themeShade="80"/>
+        </w:rPr>
+        <w:t>Offset (n de linha, n de colunas) – para fazer o deslocamento</w:t>
+      </w:r>
+    </w:p>
+    <w:p/>
+    <w:p>
+      <w:proofErr w:type="spellStart"/>
+      <w:r>
+        <w:t>Auto_</w:t>
+      </w:r>
+      <w:proofErr w:type="gramStart"/>
+      <w:r>
+        <w:t>Open</w:t>
+      </w:r>
+      <w:proofErr w:type="spellEnd"/>
+      <w:r>
+        <w:t>(</w:t>
+      </w:r>
+      <w:proofErr w:type="gramEnd"/>
+      <w:r>
+        <w:t xml:space="preserve">) é um termo reservado do </w:t>
+      </w:r>
+      <w:proofErr w:type="spellStart"/>
+      <w:r>
+        <w:t>excel</w:t>
+      </w:r>
+      <w:proofErr w:type="spellEnd"/>
+      <w:r>
+        <w:t xml:space="preserve"> utilizado para toda vez que for aberto o arquivo executa a macro</w:t>
+      </w:r>
+    </w:p>
+    <w:p>
+      <w:r>
+        <w:t xml:space="preserve">Sub </w:t>
+      </w:r>
+      <w:proofErr w:type="spellStart"/>
+      <w:r>
+        <w:rPr>
+          <w:b/>
+        </w:rPr>
+        <w:t>auto_</w:t>
+      </w:r>
+      <w:proofErr w:type="gramStart"/>
+      <w:r>
+        <w:rPr>
+          <w:b/>
+        </w:rPr>
+        <w:t>open</w:t>
+      </w:r>
+      <w:proofErr w:type="spellEnd"/>
+      <w:r>
+        <w:rPr>
+          <w:b/>
+        </w:rPr>
+        <w:t>(</w:t>
+      </w:r>
+      <w:proofErr w:type="gramEnd"/>
+      <w:r>
+        <w:rPr>
+          <w:b/>
+        </w:rPr>
+        <w:t>)</w:t>
+      </w:r>
+    </w:p>
+    <w:p>
+      <w:proofErr w:type="spellStart"/>
+      <w:r>
+        <w:t>End</w:t>
+      </w:r>
+      <w:proofErr w:type="spellEnd"/>
+      <w:r>
+        <w:t xml:space="preserve"> Sub</w:t>
+      </w:r>
+    </w:p>
+    <w:p/>
+    <w:p>
+      <w:proofErr w:type="spellStart"/>
+      <w:r>
+        <w:t>Dim</w:t>
+      </w:r>
+      <w:proofErr w:type="spellEnd"/>
+      <w:r>
+        <w:t xml:space="preserve"> variável </w:t>
+      </w:r>
+      <w:proofErr w:type="gramStart"/>
+      <w:r>
+        <w:t xml:space="preserve">as </w:t>
+      </w:r>
+      <w:proofErr w:type="spellStart"/>
+      <w:r>
+        <w:t>string</w:t>
+      </w:r>
+      <w:proofErr w:type="spellEnd"/>
+      <w:proofErr w:type="gramEnd"/>
+      <w:r>
+        <w:t xml:space="preserve"> – </w:t>
+      </w:r>
+      <w:proofErr w:type="spellStart"/>
+      <w:r>
+        <w:t>Dim</w:t>
+      </w:r>
+      <w:proofErr w:type="spellEnd"/>
+      <w:r>
+        <w:t xml:space="preserve"> para declarar variável e seu tipo</w:t>
+      </w:r>
+    </w:p>
+    <w:p/>
+    <w:p>
+      <w:pPr>
+        <w:pStyle w:val="Ttulo2"/>
+      </w:pPr>
+      <w:r>
+        <w:t>Formatação condicional</w:t>
+      </w:r>
+    </w:p>
+    <w:p/>
+    <w:p>
+      <w:proofErr w:type="spellStart"/>
+      <w:r>
+        <w:t>If</w:t>
+      </w:r>
+      <w:proofErr w:type="spellEnd"/>
+      <w:r>
+        <w:t xml:space="preserve"> Condição </w:t>
+      </w:r>
+      <w:proofErr w:type="spellStart"/>
+      <w:r>
+        <w:t>then</w:t>
+      </w:r>
+      <w:proofErr w:type="spellEnd"/>
+      <w:r>
+        <w:t xml:space="preserve"> (se condição então)</w:t>
+      </w:r>
+    </w:p>
+    <w:p>
+      <w:r>
+        <w:t>Faça</w:t>
+      </w:r>
+    </w:p>
+    <w:p>
+      <w:proofErr w:type="spellStart"/>
+      <w:r>
+        <w:t>Else</w:t>
+      </w:r>
+      <w:proofErr w:type="spellEnd"/>
+      <w:r>
+        <w:t xml:space="preserve"> (senão)</w:t>
+      </w:r>
+    </w:p>
+    <w:p>
+      <w:r>
+        <w:t>Faça</w:t>
+      </w:r>
+    </w:p>
+    <w:p>
+      <w:proofErr w:type="spellStart"/>
+      <w:r>
+        <w:t>End</w:t>
+      </w:r>
+      <w:proofErr w:type="spellEnd"/>
+      <w:r>
+        <w:t xml:space="preserve"> </w:t>
+      </w:r>
+      <w:proofErr w:type="spellStart"/>
+      <w:r>
+        <w:t>if</w:t>
+      </w:r>
+      <w:proofErr w:type="spellEnd"/>
+    </w:p>
+    <w:p/>
+    <w:p>
+      <w:r>
+        <w:t xml:space="preserve">Fechar </w:t>
+      </w:r>
+      <w:proofErr w:type="spellStart"/>
+      <w:r>
+        <w:t>excel</w:t>
+      </w:r>
+      <w:proofErr w:type="spellEnd"/>
+      <w:r>
+        <w:t>:</w:t>
+      </w:r>
+    </w:p>
+    <w:p>
+      <w:proofErr w:type="spellStart"/>
+      <w:r>
+        <w:t>Application.quit</w:t>
+      </w:r>
+      <w:proofErr w:type="spellEnd"/>
+    </w:p>
+    <w:p/>
+    <w:p>
+      <w:r>
+        <w:lastRenderedPageBreak/>
+        <w:t xml:space="preserve">O comando </w:t>
+      </w:r>
+      <w:proofErr w:type="spellStart"/>
+      <w:r>
+        <w:t>ucase</w:t>
+      </w:r>
+      <w:proofErr w:type="spellEnd"/>
+      <w:r>
+        <w:t xml:space="preserve"> é utilizado para converter o valor digitado em maiúsculo</w:t>
+      </w:r>
+    </w:p>
+    <w:p>
+      <w:proofErr w:type="spellStart"/>
+      <w:r>
+        <w:t>Ucase</w:t>
+      </w:r>
+      <w:proofErr w:type="spellEnd"/>
+      <w:r>
+        <w:t xml:space="preserve"> (variável) = “MAIUSCULO” </w:t>
+      </w:r>
+      <w:proofErr w:type="spellStart"/>
+      <w:r>
+        <w:t>then</w:t>
+      </w:r>
       <w:bookmarkStart w:id="0" w:name="_GoBack"/>
       <w:bookmarkEnd w:id="0"/>
-    </w:p>
+      <w:proofErr w:type="spellEnd"/>
+    </w:p>
+    <w:p/>
+    <w:p>
+      <w:r>
+        <w:t xml:space="preserve">O comando </w:t>
+      </w:r>
+      <w:proofErr w:type="spellStart"/>
+      <w:r>
+        <w:t>L</w:t>
+      </w:r>
+      <w:r>
+        <w:t>case</w:t>
+      </w:r>
+      <w:proofErr w:type="spellEnd"/>
+      <w:r>
+        <w:t xml:space="preserve"> é utilizado para converter o valor digitado em </w:t>
+      </w:r>
+      <w:proofErr w:type="spellStart"/>
+      <w:r>
+        <w:t>minusculo</w:t>
+      </w:r>
+      <w:proofErr w:type="spellEnd"/>
+    </w:p>
+    <w:p>
+      <w:proofErr w:type="spellStart"/>
+      <w:r>
+        <w:t>L</w:t>
+      </w:r>
+      <w:r>
+        <w:t>case</w:t>
+      </w:r>
+      <w:proofErr w:type="spellEnd"/>
+      <w:r>
+        <w:t xml:space="preserve"> (variável) = “</w:t>
+      </w:r>
+      <w:proofErr w:type="spellStart"/>
+      <w:r>
+        <w:t>minusculo</w:t>
+      </w:r>
+      <w:proofErr w:type="spellEnd"/>
+      <w:r>
+        <w:t xml:space="preserve">” </w:t>
+      </w:r>
+      <w:proofErr w:type="spellStart"/>
+      <w:r>
+        <w:t>then</w:t>
+      </w:r>
+      <w:proofErr w:type="spellEnd"/>
+    </w:p>
+    <w:p/>
+    <w:p>
+      <w:r>
+        <w:t>Hour (comando para trazer a hora atual)</w:t>
+      </w:r>
+    </w:p>
+    <w:p/>
+    <w:p>
+      <w:proofErr w:type="spellStart"/>
+      <w:r>
+        <w:t>Elseif</w:t>
+      </w:r>
+      <w:proofErr w:type="spellEnd"/>
+      <w:r>
+        <w:t xml:space="preserve"> (senão, se)</w:t>
+      </w:r>
+    </w:p>
+    <w:p/>
+    <w:p/>
+    <w:p/>
+    <w:p/>
+    <w:p/>
+    <w:p/>
     <w:p/>
     <w:sectPr>
       <w:pgSz w:w="11906" w:h="16838"/>
@@ -545,6 +973,28 @@
     <w:name w:val="Normal"/>
     <w:qFormat/>
   </w:style>
+  <w:style w:type="paragraph" w:styleId="Ttulo2">
+    <w:name w:val="heading 2"/>
+    <w:basedOn w:val="Normal"/>
+    <w:next w:val="Normal"/>
+    <w:link w:val="Ttulo2Char"/>
+    <w:uiPriority w:val="9"/>
+    <w:unhideWhenUsed/>
+    <w:qFormat/>
+    <w:rsid w:val="00AB1D95"/>
+    <w:pPr>
+      <w:keepNext/>
+      <w:keepLines/>
+      <w:spacing w:before="40" w:after="0"/>
+      <w:outlineLvl w:val="1"/>
+    </w:pPr>
+    <w:rPr>
+      <w:rFonts w:asciiTheme="majorHAnsi" w:eastAsiaTheme="majorEastAsia" w:hAnsiTheme="majorHAnsi" w:cstheme="majorBidi"/>
+      <w:color w:val="2E74B5" w:themeColor="accent1" w:themeShade="BF"/>
+      <w:sz w:val="26"/>
+      <w:szCs w:val="26"/>
+    </w:rPr>
+  </w:style>
   <w:style w:type="character" w:default="1" w:styleId="Fontepargpadro">
     <w:name w:val="Default Paragraph Font"/>
     <w:uiPriority w:val="1"/>
@@ -571,6 +1021,19 @@
     <w:uiPriority w:val="99"/>
     <w:semiHidden/>
     <w:unhideWhenUsed/>
+  </w:style>
+  <w:style w:type="character" w:customStyle="1" w:styleId="Ttulo2Char">
+    <w:name w:val="Título 2 Char"/>
+    <w:basedOn w:val="Fontepargpadro"/>
+    <w:link w:val="Ttulo2"/>
+    <w:uiPriority w:val="9"/>
+    <w:rsid w:val="00AB1D95"/>
+    <w:rPr>
+      <w:rFonts w:asciiTheme="majorHAnsi" w:eastAsiaTheme="majorEastAsia" w:hAnsiTheme="majorHAnsi" w:cstheme="majorBidi"/>
+      <w:color w:val="2E74B5" w:themeColor="accent1" w:themeShade="BF"/>
+      <w:sz w:val="26"/>
+      <w:szCs w:val="26"/>
+    </w:rPr>
   </w:style>
 </w:styles>
 </file>
